--- a/法令ファイル/自殺対策基本法/自殺対策基本法（平成十八年法律第八十五号）.docx
+++ b/法令ファイル/自殺対策基本法/自殺対策基本法（平成十八年法律第八十五号）.docx
@@ -585,52 +585,34 @@
     </w:p>
     <w:p>
       <w:pPr>
-        <w:pStyle w:val="Heading6"/>
+        <w:pStyle w:val="ListBullet"/>
         <w:ind w:left="880"/>
       </w:pPr>
       <w:r>
         <w:t>一</w:t>
-      </w:r>
-    </w:p>
-    <w:p>
-      <w:pPr>
-        <w:ind w:left="880"/>
-      </w:pPr>
-      <w:r>
+        <w:br/>
         <w:t>自殺総合対策大綱の案を作成すること。</w:t>
       </w:r>
     </w:p>
     <w:p>
       <w:pPr>
-        <w:pStyle w:val="Heading6"/>
+        <w:pStyle w:val="ListBullet"/>
         <w:ind w:left="880"/>
       </w:pPr>
       <w:r>
         <w:t>二</w:t>
-      </w:r>
-    </w:p>
-    <w:p>
-      <w:pPr>
-        <w:ind w:left="880"/>
-      </w:pPr>
-      <w:r>
+        <w:br/>
         <w:t>自殺対策について必要な関係行政機関相互の調整をすること。</w:t>
       </w:r>
     </w:p>
     <w:p>
       <w:pPr>
-        <w:pStyle w:val="Heading6"/>
+        <w:pStyle w:val="ListBullet"/>
         <w:ind w:left="880"/>
       </w:pPr>
       <w:r>
         <w:t>三</w:t>
-      </w:r>
-    </w:p>
-    <w:p>
-      <w:pPr>
-        <w:ind w:left="880"/>
-      </w:pPr>
-      <w:r>
+        <w:br/>
         <w:t>前二号に掲げるもののほか、自殺対策に関する重要事項について審議し、及び自殺対策の実施を推進すること。</w:t>
       </w:r>
     </w:p>
@@ -798,7 +780,7 @@
         <w:pStyle w:val="Heading1"/>
       </w:pPr>
       <w:r>
-        <w:t>附　則（平成二七年九月一一日法律第六六号）</w:t>
+        <w:t>附則（平成二七年九月一一日法律第六六号）</w:t>
       </w:r>
     </w:p>
     <w:p>
@@ -812,23 +794,23 @@
     <w:p>
       <w:r>
         <w:t>この法律は、平成二十八年四月一日から施行する。</w:t>
+        <w:br/>
+        <w:t>ただし、次の各号に掲げる規定は、当該各号に定める日から施行する。</w:t>
       </w:r>
     </w:p>
     <w:p>
       <w:pPr>
-        <w:pStyle w:val="Heading6"/>
+        <w:pStyle w:val="ListBullet"/>
         <w:ind w:left="880"/>
       </w:pPr>
       <w:r>
         <w:t>一</w:t>
-      </w:r>
-    </w:p>
-    <w:p>
-      <w:pPr>
-        <w:ind w:left="880"/>
-      </w:pPr>
-      <w:r>
+        <w:br/>
         <w:t>附則第七条の規定</w:t>
+        <w:br/>
+        <w:br/>
+        <w:br/>
+        <w:t>公布の日</w:t>
       </w:r>
     </w:p>
     <w:p>
@@ -867,12 +849,26 @@
         <w:pStyle w:val="Heading1"/>
       </w:pPr>
       <w:r>
-        <w:t>附　則（平成二八年三月三〇日法律第一一号）</w:t>
+        <w:t>附則（平成二八年三月三〇日法律第一一号）</w:t>
       </w:r>
     </w:p>
     <w:p>
+      <w:pPr>
+        <w:pStyle w:val="Heading5"/>
+        <w:ind w:left="440"/>
+      </w:pPr>
+      <w:r>
+        <w:t>１</w:t>
+      </w:r>
+    </w:p>
+    <w:p>
+      <w:pPr>
+        <w:ind w:left="440"/>
+      </w:pPr>
       <w:r>
         <w:t>この法律は、平成二十八年四月一日から施行する。</w:t>
+        <w:br/>
+        <w:t>ただし、次項の規定は、公布の日から施行する。</w:t>
       </w:r>
     </w:p>
     <w:sectPr>
@@ -895,7 +891,7 @@
     </w:pPr>
     <w:r>
       <w:tab/>
-      <w:t>WeGov v0.1 - FTS141</w:t>
+      <w:t>WeGov v0.2 - FTS141</w:t>
     </w:r>
   </w:p>
 </w:ftr>
